--- a/Документация.docx
+++ b/Документация.docx
@@ -140,7 +140,7 @@
           <w:szCs w:val="28"/>
           <w:lang w:val="ru-RU"/>
         </w:rPr>
-        <w:t>остановка зада</w:t>
+        <w:t>остановка</w:t>
       </w:r>
       <w:r>
         <w:rPr>
@@ -151,7 +151,18 @@
           <w:szCs w:val="28"/>
           <w:lang w:val="ru-RU"/>
         </w:rPr>
-        <w:t>чи</w:t>
+        <w:t xml:space="preserve"> задачи</w:t>
+      </w:r>
+      <w:r>
+        <w:rPr>
+          <w:rFonts w:ascii="Times New Roman" w:hAnsi="Times New Roman" w:cs="Times New Roman"/>
+          <w:b/>
+          <w:bCs/>
+          <w:sz w:val="28"/>
+          <w:szCs w:val="28"/>
+          <w:lang w:val="ru-RU"/>
+        </w:rPr>
+        <w:t xml:space="preserve"> </w:t>
       </w:r>
       <w:bookmarkStart w:id="0" w:name="_GoBack"/>
       <w:bookmarkEnd w:id="0"/>
@@ -1455,14 +1466,25 @@
         </w:rPr>
         <w:t xml:space="preserve"> </w:t>
       </w:r>
-      <w:r>
-        <w:rPr>
-          <w:rFonts w:ascii="Times New Roman" w:hAnsi="Times New Roman" w:cs="Times New Roman"/>
-          <w:sz w:val="28"/>
-          <w:szCs w:val="28"/>
-          <w:lang w:val="ru-RU"/>
-        </w:rPr>
-        <w:t xml:space="preserve">Датасет </w:t>
+      <w:proofErr w:type="spellStart"/>
+      <w:r>
+        <w:rPr>
+          <w:rFonts w:ascii="Times New Roman" w:hAnsi="Times New Roman" w:cs="Times New Roman"/>
+          <w:sz w:val="28"/>
+          <w:szCs w:val="28"/>
+          <w:lang w:val="ru-RU"/>
+        </w:rPr>
+        <w:t>Датасет</w:t>
+      </w:r>
+      <w:proofErr w:type="spellEnd"/>
+      <w:r>
+        <w:rPr>
+          <w:rFonts w:ascii="Times New Roman" w:hAnsi="Times New Roman" w:cs="Times New Roman"/>
+          <w:sz w:val="28"/>
+          <w:szCs w:val="28"/>
+          <w:lang w:val="ru-RU"/>
+        </w:rPr>
+        <w:t xml:space="preserve"> </w:t>
       </w:r>
       <w:r>
         <w:rPr>
@@ -1632,8 +1654,21 @@
           <w:szCs w:val="28"/>
           <w:lang w:val="ru-RU"/>
         </w:rPr>
-        <w:t xml:space="preserve"> датасетов</w:t>
-      </w:r>
+        <w:t xml:space="preserve"> </w:t>
+      </w:r>
+      <w:proofErr w:type="spellStart"/>
+      <w:r>
+        <w:rPr>
+          <w:rFonts w:ascii="Times New Roman" w:hAnsi="Times New Roman" w:cs="Times New Roman"/>
+          <w:b/>
+          <w:bCs/>
+          <w:sz w:val="28"/>
+          <w:szCs w:val="28"/>
+          <w:lang w:val="ru-RU"/>
+        </w:rPr>
+        <w:t>датасетов</w:t>
+      </w:r>
+      <w:proofErr w:type="spellEnd"/>
     </w:p>
     <w:p>
       <w:pPr>
@@ -1883,7 +1918,27 @@
           <w:szCs w:val="28"/>
           <w:lang w:val="ru-RU"/>
         </w:rPr>
-        <w:t xml:space="preserve"> При этом имеется практически абсолютная мультиколлинеарность всех предикторов.</w:t>
+        <w:t xml:space="preserve"> При этом имеется практически абсолютная </w:t>
+      </w:r>
+      <w:proofErr w:type="spellStart"/>
+      <w:r>
+        <w:rPr>
+          <w:rFonts w:ascii="Times New Roman" w:hAnsi="Times New Roman" w:cs="Times New Roman"/>
+          <w:sz w:val="28"/>
+          <w:szCs w:val="28"/>
+          <w:lang w:val="ru-RU"/>
+        </w:rPr>
+        <w:t>мультиколлинеарность</w:t>
+      </w:r>
+      <w:proofErr w:type="spellEnd"/>
+      <w:r>
+        <w:rPr>
+          <w:rFonts w:ascii="Times New Roman" w:hAnsi="Times New Roman" w:cs="Times New Roman"/>
+          <w:sz w:val="28"/>
+          <w:szCs w:val="28"/>
+          <w:lang w:val="ru-RU"/>
+        </w:rPr>
+        <w:t xml:space="preserve"> всех предикторов.</w:t>
       </w:r>
     </w:p>
     <w:p>
@@ -2269,7 +2324,27 @@
           <w:szCs w:val="28"/>
           <w:lang w:val="ru-RU"/>
         </w:rPr>
-        <w:t>абсолютная мультиколлинеарность всех предиктор</w:t>
+        <w:t xml:space="preserve">абсолютная </w:t>
+      </w:r>
+      <w:proofErr w:type="spellStart"/>
+      <w:r>
+        <w:rPr>
+          <w:rFonts w:ascii="Times New Roman" w:hAnsi="Times New Roman" w:cs="Times New Roman"/>
+          <w:sz w:val="28"/>
+          <w:szCs w:val="28"/>
+          <w:lang w:val="ru-RU"/>
+        </w:rPr>
+        <w:t>мультиколлинеарность</w:t>
+      </w:r>
+      <w:proofErr w:type="spellEnd"/>
+      <w:r>
+        <w:rPr>
+          <w:rFonts w:ascii="Times New Roman" w:hAnsi="Times New Roman" w:cs="Times New Roman"/>
+          <w:sz w:val="28"/>
+          <w:szCs w:val="28"/>
+          <w:lang w:val="ru-RU"/>
+        </w:rPr>
+        <w:t xml:space="preserve"> всех предиктор</w:t>
       </w:r>
       <w:r>
         <w:rPr>
@@ -2587,6 +2662,7 @@
         </w:rPr>
         <w:t xml:space="preserve">с помощью </w:t>
       </w:r>
+      <w:proofErr w:type="spellStart"/>
       <w:r>
         <w:rPr>
           <w:rFonts w:ascii="Times New Roman" w:hAnsi="Times New Roman" w:cs="Times New Roman"/>
@@ -2596,6 +2672,7 @@
         </w:rPr>
         <w:t>MaxAbsScaler</w:t>
       </w:r>
+      <w:proofErr w:type="spellEnd"/>
       <w:r>
         <w:rPr>
           <w:rFonts w:ascii="Times New Roman" w:hAnsi="Times New Roman" w:cs="Times New Roman"/>
@@ -2669,6 +2746,7 @@
         </w:rPr>
         <w:t xml:space="preserve"> алгоритмы </w:t>
       </w:r>
+      <w:proofErr w:type="spellStart"/>
       <w:r>
         <w:rPr>
           <w:rFonts w:ascii="Times New Roman" w:hAnsi="Times New Roman" w:cs="Times New Roman"/>
@@ -2678,6 +2756,7 @@
         </w:rPr>
         <w:t>LinearRegression</w:t>
       </w:r>
+      <w:proofErr w:type="spellEnd"/>
       <w:r>
         <w:rPr>
           <w:rFonts w:ascii="Times New Roman" w:hAnsi="Times New Roman" w:cs="Times New Roman"/>
@@ -2750,6 +2829,7 @@
         </w:rPr>
         <w:t xml:space="preserve"> </w:t>
       </w:r>
+      <w:proofErr w:type="spellStart"/>
       <w:r>
         <w:rPr>
           <w:rFonts w:ascii="Times New Roman" w:hAnsi="Times New Roman" w:cs="Times New Roman"/>
@@ -2759,6 +2839,7 @@
         </w:rPr>
         <w:t>ElasticNet</w:t>
       </w:r>
+      <w:proofErr w:type="spellEnd"/>
       <w:r>
         <w:rPr>
           <w:rFonts w:ascii="Times New Roman" w:hAnsi="Times New Roman" w:cs="Times New Roman"/>
@@ -2777,6 +2858,7 @@
         </w:rPr>
         <w:t xml:space="preserve"> </w:t>
       </w:r>
+      <w:proofErr w:type="spellStart"/>
       <w:r>
         <w:rPr>
           <w:rFonts w:ascii="Times New Roman" w:hAnsi="Times New Roman" w:cs="Times New Roman"/>
@@ -2786,6 +2868,7 @@
         </w:rPr>
         <w:t>TheilSenRegressor</w:t>
       </w:r>
+      <w:proofErr w:type="spellEnd"/>
       <w:r>
         <w:rPr>
           <w:rFonts w:ascii="Times New Roman" w:hAnsi="Times New Roman" w:cs="Times New Roman"/>
@@ -2804,14 +2887,25 @@
         </w:rPr>
         <w:t xml:space="preserve">из библиотеки </w:t>
       </w:r>
-      <w:r>
-        <w:rPr>
-          <w:rFonts w:ascii="Times New Roman" w:hAnsi="Times New Roman" w:cs="Times New Roman"/>
-          <w:sz w:val="28"/>
-          <w:szCs w:val="28"/>
-          <w:lang w:val="ru-RU"/>
-        </w:rPr>
-        <w:t xml:space="preserve">scikit-learn </w:t>
+      <w:proofErr w:type="spellStart"/>
+      <w:r>
+        <w:rPr>
+          <w:rFonts w:ascii="Times New Roman" w:hAnsi="Times New Roman" w:cs="Times New Roman"/>
+          <w:sz w:val="28"/>
+          <w:szCs w:val="28"/>
+          <w:lang w:val="ru-RU"/>
+        </w:rPr>
+        <w:t>scikit-learn</w:t>
+      </w:r>
+      <w:proofErr w:type="spellEnd"/>
+      <w:r>
+        <w:rPr>
+          <w:rFonts w:ascii="Times New Roman" w:hAnsi="Times New Roman" w:cs="Times New Roman"/>
+          <w:sz w:val="28"/>
+          <w:szCs w:val="28"/>
+          <w:lang w:val="ru-RU"/>
+        </w:rPr>
+        <w:t xml:space="preserve"> </w:t>
       </w:r>
       <w:r>
         <w:rPr>
@@ -2847,7 +2941,27 @@
           <w:szCs w:val="28"/>
           <w:lang w:val="ru-RU"/>
         </w:rPr>
-        <w:t xml:space="preserve"> оптимальных значений их гиперпараметров по сетке с </w:t>
+        <w:t xml:space="preserve"> оптимальных значений их </w:t>
+      </w:r>
+      <w:proofErr w:type="spellStart"/>
+      <w:r>
+        <w:rPr>
+          <w:rFonts w:ascii="Times New Roman" w:hAnsi="Times New Roman" w:cs="Times New Roman"/>
+          <w:sz w:val="28"/>
+          <w:szCs w:val="28"/>
+          <w:lang w:val="ru-RU"/>
+        </w:rPr>
+        <w:t>гиперпараметров</w:t>
+      </w:r>
+      <w:proofErr w:type="spellEnd"/>
+      <w:r>
+        <w:rPr>
+          <w:rFonts w:ascii="Times New Roman" w:hAnsi="Times New Roman" w:cs="Times New Roman"/>
+          <w:sz w:val="28"/>
+          <w:szCs w:val="28"/>
+          <w:lang w:val="ru-RU"/>
+        </w:rPr>
+        <w:t xml:space="preserve"> по сетке с </w:t>
       </w:r>
       <w:r>
         <w:rPr>
@@ -3010,6 +3124,7 @@
         </w:rPr>
         <w:t xml:space="preserve"> из </w:t>
       </w:r>
+      <w:proofErr w:type="spellStart"/>
       <w:r>
         <w:rPr>
           <w:rFonts w:ascii="Times New Roman" w:hAnsi="Times New Roman" w:cs="Times New Roman"/>
@@ -3019,6 +3134,7 @@
         </w:rPr>
         <w:t>scikit-learn</w:t>
       </w:r>
+      <w:proofErr w:type="spellEnd"/>
       <w:r>
         <w:rPr>
           <w:rFonts w:ascii="Times New Roman" w:hAnsi="Times New Roman" w:cs="Times New Roman"/>
@@ -4544,6 +4660,7 @@
         </w:rPr>
         <w:t xml:space="preserve">регрессоров из библиотеки </w:t>
       </w:r>
+      <w:proofErr w:type="spellStart"/>
       <w:r>
         <w:rPr>
           <w:rFonts w:ascii="Times New Roman" w:hAnsi="Times New Roman" w:cs="Times New Roman"/>
@@ -4553,6 +4670,7 @@
         </w:rPr>
         <w:t>scikit-learn</w:t>
       </w:r>
+      <w:proofErr w:type="spellEnd"/>
       <w:r>
         <w:rPr>
           <w:rFonts w:ascii="Times New Roman" w:hAnsi="Times New Roman" w:cs="Times New Roman"/>
@@ -4792,8 +4910,9 @@
           <w:szCs w:val="24"/>
           <w:lang w:val="en-US"/>
         </w:rPr>
-        <w:t>(random_state = 19</w:t>
-      </w:r>
+        <w:t>(</w:t>
+      </w:r>
+      <w:proofErr w:type="spellStart"/>
       <w:r>
         <w:rPr>
           <w:rFonts w:ascii="Times New Roman" w:hAnsi="Times New Roman" w:cs="Times New Roman"/>
@@ -4801,8 +4920,9 @@
           <w:szCs w:val="24"/>
           <w:lang w:val="en-US"/>
         </w:rPr>
-        <w:t>37</w:t>
-      </w:r>
+        <w:t>random_state</w:t>
+      </w:r>
+      <w:proofErr w:type="spellEnd"/>
       <w:r>
         <w:rPr>
           <w:rFonts w:ascii="Times New Roman" w:hAnsi="Times New Roman" w:cs="Times New Roman"/>
@@ -4810,16 +4930,16 @@
           <w:szCs w:val="24"/>
           <w:lang w:val="en-US"/>
         </w:rPr>
-        <w:t xml:space="preserve"> </w:t>
+        <w:t xml:space="preserve"> = 19</w:t>
       </w:r>
       <w:r>
         <w:rPr>
           <w:rFonts w:ascii="Times New Roman" w:hAnsi="Times New Roman" w:cs="Times New Roman"/>
           <w:sz w:val="24"/>
           <w:szCs w:val="24"/>
-          <w:lang w:val="ru-RU"/>
-        </w:rPr>
-        <w:t>для</w:t>
+          <w:lang w:val="en-US"/>
+        </w:rPr>
+        <w:t>37</w:t>
       </w:r>
       <w:r>
         <w:rPr>
@@ -4828,7 +4948,45 @@
           <w:szCs w:val="24"/>
           <w:lang w:val="en-US"/>
         </w:rPr>
-        <w:t xml:space="preserve"> train_test_split)</w:t>
+        <w:t xml:space="preserve"> </w:t>
+      </w:r>
+      <w:r>
+        <w:rPr>
+          <w:rFonts w:ascii="Times New Roman" w:hAnsi="Times New Roman" w:cs="Times New Roman"/>
+          <w:sz w:val="24"/>
+          <w:szCs w:val="24"/>
+          <w:lang w:val="ru-RU"/>
+        </w:rPr>
+        <w:t>для</w:t>
+      </w:r>
+      <w:r>
+        <w:rPr>
+          <w:rFonts w:ascii="Times New Roman" w:hAnsi="Times New Roman" w:cs="Times New Roman"/>
+          <w:sz w:val="24"/>
+          <w:szCs w:val="24"/>
+          <w:lang w:val="en-US"/>
+        </w:rPr>
+        <w:t xml:space="preserve"> </w:t>
+      </w:r>
+      <w:proofErr w:type="spellStart"/>
+      <w:r>
+        <w:rPr>
+          <w:rFonts w:ascii="Times New Roman" w:hAnsi="Times New Roman" w:cs="Times New Roman"/>
+          <w:sz w:val="24"/>
+          <w:szCs w:val="24"/>
+          <w:lang w:val="en-US"/>
+        </w:rPr>
+        <w:t>train_test_split</w:t>
+      </w:r>
+      <w:proofErr w:type="spellEnd"/>
+      <w:r>
+        <w:rPr>
+          <w:rFonts w:ascii="Times New Roman" w:hAnsi="Times New Roman" w:cs="Times New Roman"/>
+          <w:sz w:val="24"/>
+          <w:szCs w:val="24"/>
+          <w:lang w:val="en-US"/>
+        </w:rPr>
+        <w:t>)</w:t>
       </w:r>
     </w:p>
     <w:p>
@@ -4974,8 +5132,9 @@
           <w:szCs w:val="24"/>
           <w:lang w:val="en-US"/>
         </w:rPr>
-        <w:t xml:space="preserve">(random_state = </w:t>
-      </w:r>
+        <w:t>(</w:t>
+      </w:r>
+      <w:proofErr w:type="spellStart"/>
       <w:r>
         <w:rPr>
           <w:rFonts w:ascii="Times New Roman" w:hAnsi="Times New Roman" w:cs="Times New Roman"/>
@@ -4983,8 +5142,9 @@
           <w:szCs w:val="24"/>
           <w:lang w:val="en-US"/>
         </w:rPr>
-        <w:t>1941</w:t>
-      </w:r>
+        <w:t>random_state</w:t>
+      </w:r>
+      <w:proofErr w:type="spellEnd"/>
       <w:r>
         <w:rPr>
           <w:rFonts w:ascii="Times New Roman" w:hAnsi="Times New Roman" w:cs="Times New Roman"/>
@@ -4992,16 +5152,16 @@
           <w:szCs w:val="24"/>
           <w:lang w:val="en-US"/>
         </w:rPr>
-        <w:t xml:space="preserve"> </w:t>
+        <w:t xml:space="preserve"> = </w:t>
       </w:r>
       <w:r>
         <w:rPr>
           <w:rFonts w:ascii="Times New Roman" w:hAnsi="Times New Roman" w:cs="Times New Roman"/>
           <w:sz w:val="24"/>
           <w:szCs w:val="24"/>
-          <w:lang w:val="ru-RU"/>
-        </w:rPr>
-        <w:t>для</w:t>
+          <w:lang w:val="en-US"/>
+        </w:rPr>
+        <w:t>1941</w:t>
       </w:r>
       <w:r>
         <w:rPr>
@@ -5010,7 +5170,45 @@
           <w:szCs w:val="24"/>
           <w:lang w:val="en-US"/>
         </w:rPr>
-        <w:t xml:space="preserve"> train_test_split)</w:t>
+        <w:t xml:space="preserve"> </w:t>
+      </w:r>
+      <w:r>
+        <w:rPr>
+          <w:rFonts w:ascii="Times New Roman" w:hAnsi="Times New Roman" w:cs="Times New Roman"/>
+          <w:sz w:val="24"/>
+          <w:szCs w:val="24"/>
+          <w:lang w:val="ru-RU"/>
+        </w:rPr>
+        <w:t>для</w:t>
+      </w:r>
+      <w:r>
+        <w:rPr>
+          <w:rFonts w:ascii="Times New Roman" w:hAnsi="Times New Roman" w:cs="Times New Roman"/>
+          <w:sz w:val="24"/>
+          <w:szCs w:val="24"/>
+          <w:lang w:val="en-US"/>
+        </w:rPr>
+        <w:t xml:space="preserve"> </w:t>
+      </w:r>
+      <w:proofErr w:type="spellStart"/>
+      <w:r>
+        <w:rPr>
+          <w:rFonts w:ascii="Times New Roman" w:hAnsi="Times New Roman" w:cs="Times New Roman"/>
+          <w:sz w:val="24"/>
+          <w:szCs w:val="24"/>
+          <w:lang w:val="en-US"/>
+        </w:rPr>
+        <w:t>train_test_split</w:t>
+      </w:r>
+      <w:proofErr w:type="spellEnd"/>
+      <w:r>
+        <w:rPr>
+          <w:rFonts w:ascii="Times New Roman" w:hAnsi="Times New Roman" w:cs="Times New Roman"/>
+          <w:sz w:val="24"/>
+          <w:szCs w:val="24"/>
+          <w:lang w:val="en-US"/>
+        </w:rPr>
+        <w:t>)</w:t>
       </w:r>
     </w:p>
     <w:p>
@@ -5275,17 +5473,19 @@
           <w:szCs w:val="24"/>
           <w:lang w:val="en-US"/>
         </w:rPr>
-        <w:t xml:space="preserve">(random_state = 1968 </w:t>
-      </w:r>
+        <w:t>(</w:t>
+      </w:r>
+      <w:proofErr w:type="spellStart"/>
       <w:r>
         <w:rPr>
           <w:rFonts w:ascii="Times New Roman" w:hAnsi="Times New Roman" w:cs="Times New Roman"/>
           <w:sz w:val="24"/>
           <w:szCs w:val="24"/>
-          <w:lang w:val="ru-RU"/>
-        </w:rPr>
-        <w:t>для</w:t>
-      </w:r>
+          <w:lang w:val="en-US"/>
+        </w:rPr>
+        <w:t>random_state</w:t>
+      </w:r>
+      <w:proofErr w:type="spellEnd"/>
       <w:r>
         <w:rPr>
           <w:rFonts w:ascii="Times New Roman" w:hAnsi="Times New Roman" w:cs="Times New Roman"/>
@@ -5293,7 +5493,45 @@
           <w:szCs w:val="24"/>
           <w:lang w:val="en-US"/>
         </w:rPr>
-        <w:t xml:space="preserve"> train_test_split)</w:t>
+        <w:t xml:space="preserve"> = 1968 </w:t>
+      </w:r>
+      <w:r>
+        <w:rPr>
+          <w:rFonts w:ascii="Times New Roman" w:hAnsi="Times New Roman" w:cs="Times New Roman"/>
+          <w:sz w:val="24"/>
+          <w:szCs w:val="24"/>
+          <w:lang w:val="ru-RU"/>
+        </w:rPr>
+        <w:t>для</w:t>
+      </w:r>
+      <w:r>
+        <w:rPr>
+          <w:rFonts w:ascii="Times New Roman" w:hAnsi="Times New Roman" w:cs="Times New Roman"/>
+          <w:sz w:val="24"/>
+          <w:szCs w:val="24"/>
+          <w:lang w:val="en-US"/>
+        </w:rPr>
+        <w:t xml:space="preserve"> </w:t>
+      </w:r>
+      <w:proofErr w:type="spellStart"/>
+      <w:r>
+        <w:rPr>
+          <w:rFonts w:ascii="Times New Roman" w:hAnsi="Times New Roman" w:cs="Times New Roman"/>
+          <w:sz w:val="24"/>
+          <w:szCs w:val="24"/>
+          <w:lang w:val="en-US"/>
+        </w:rPr>
+        <w:t>train_test_split</w:t>
+      </w:r>
+      <w:proofErr w:type="spellEnd"/>
+      <w:r>
+        <w:rPr>
+          <w:rFonts w:ascii="Times New Roman" w:hAnsi="Times New Roman" w:cs="Times New Roman"/>
+          <w:sz w:val="24"/>
+          <w:szCs w:val="24"/>
+          <w:lang w:val="en-US"/>
+        </w:rPr>
+        <w:t>)</w:t>
       </w:r>
     </w:p>
     <w:p>
@@ -5430,8 +5668,9 @@
           <w:szCs w:val="24"/>
           <w:lang w:val="en-US"/>
         </w:rPr>
-        <w:t xml:space="preserve">(random_state = </w:t>
-      </w:r>
+        <w:t>(</w:t>
+      </w:r>
+      <w:proofErr w:type="spellStart"/>
       <w:r>
         <w:rPr>
           <w:rFonts w:ascii="Times New Roman" w:hAnsi="Times New Roman" w:cs="Times New Roman"/>
@@ -5439,8 +5678,9 @@
           <w:szCs w:val="24"/>
           <w:lang w:val="en-US"/>
         </w:rPr>
-        <w:t>1901</w:t>
-      </w:r>
+        <w:t>random_state</w:t>
+      </w:r>
+      <w:proofErr w:type="spellEnd"/>
       <w:r>
         <w:rPr>
           <w:rFonts w:ascii="Times New Roman" w:hAnsi="Times New Roman" w:cs="Times New Roman"/>
@@ -5448,16 +5688,16 @@
           <w:szCs w:val="24"/>
           <w:lang w:val="en-US"/>
         </w:rPr>
-        <w:t xml:space="preserve"> </w:t>
+        <w:t xml:space="preserve"> = </w:t>
       </w:r>
       <w:r>
         <w:rPr>
           <w:rFonts w:ascii="Times New Roman" w:hAnsi="Times New Roman" w:cs="Times New Roman"/>
           <w:sz w:val="24"/>
           <w:szCs w:val="24"/>
-          <w:lang w:val="ru-RU"/>
-        </w:rPr>
-        <w:t>для</w:t>
+          <w:lang w:val="en-US"/>
+        </w:rPr>
+        <w:t>1901</w:t>
       </w:r>
       <w:r>
         <w:rPr>
@@ -5466,7 +5706,45 @@
           <w:szCs w:val="24"/>
           <w:lang w:val="en-US"/>
         </w:rPr>
-        <w:t xml:space="preserve"> train_test_split)</w:t>
+        <w:t xml:space="preserve"> </w:t>
+      </w:r>
+      <w:r>
+        <w:rPr>
+          <w:rFonts w:ascii="Times New Roman" w:hAnsi="Times New Roman" w:cs="Times New Roman"/>
+          <w:sz w:val="24"/>
+          <w:szCs w:val="24"/>
+          <w:lang w:val="ru-RU"/>
+        </w:rPr>
+        <w:t>для</w:t>
+      </w:r>
+      <w:r>
+        <w:rPr>
+          <w:rFonts w:ascii="Times New Roman" w:hAnsi="Times New Roman" w:cs="Times New Roman"/>
+          <w:sz w:val="24"/>
+          <w:szCs w:val="24"/>
+          <w:lang w:val="en-US"/>
+        </w:rPr>
+        <w:t xml:space="preserve"> </w:t>
+      </w:r>
+      <w:proofErr w:type="spellStart"/>
+      <w:r>
+        <w:rPr>
+          <w:rFonts w:ascii="Times New Roman" w:hAnsi="Times New Roman" w:cs="Times New Roman"/>
+          <w:sz w:val="24"/>
+          <w:szCs w:val="24"/>
+          <w:lang w:val="en-US"/>
+        </w:rPr>
+        <w:t>train_test_split</w:t>
+      </w:r>
+      <w:proofErr w:type="spellEnd"/>
+      <w:r>
+        <w:rPr>
+          <w:rFonts w:ascii="Times New Roman" w:hAnsi="Times New Roman" w:cs="Times New Roman"/>
+          <w:sz w:val="24"/>
+          <w:szCs w:val="24"/>
+          <w:lang w:val="en-US"/>
+        </w:rPr>
+        <w:t>)</w:t>
       </w:r>
     </w:p>
     <w:p>
@@ -6074,14 +6352,25 @@
         </w:rPr>
         <w:t xml:space="preserve">из библиотеки </w:t>
       </w:r>
-      <w:r>
-        <w:rPr>
-          <w:rFonts w:ascii="Times New Roman" w:hAnsi="Times New Roman" w:cs="Times New Roman"/>
-          <w:sz w:val="28"/>
-          <w:szCs w:val="28"/>
-          <w:lang w:val="ru-RU"/>
-        </w:rPr>
-        <w:t xml:space="preserve">scikit-learn </w:t>
+      <w:proofErr w:type="spellStart"/>
+      <w:r>
+        <w:rPr>
+          <w:rFonts w:ascii="Times New Roman" w:hAnsi="Times New Roman" w:cs="Times New Roman"/>
+          <w:sz w:val="28"/>
+          <w:szCs w:val="28"/>
+          <w:lang w:val="ru-RU"/>
+        </w:rPr>
+        <w:t>scikit-learn</w:t>
+      </w:r>
+      <w:proofErr w:type="spellEnd"/>
+      <w:r>
+        <w:rPr>
+          <w:rFonts w:ascii="Times New Roman" w:hAnsi="Times New Roman" w:cs="Times New Roman"/>
+          <w:sz w:val="28"/>
+          <w:szCs w:val="28"/>
+          <w:lang w:val="ru-RU"/>
+        </w:rPr>
+        <w:t xml:space="preserve"> </w:t>
       </w:r>
       <w:r>
         <w:rPr>
@@ -6135,7 +6424,27 @@
           <w:szCs w:val="28"/>
           <w:lang w:val="ru-RU"/>
         </w:rPr>
-        <w:t xml:space="preserve"> Диапазон прогноза регуляризованного решения</w:t>
+        <w:t xml:space="preserve"> Диапазон прогноза </w:t>
+      </w:r>
+      <w:proofErr w:type="spellStart"/>
+      <w:r>
+        <w:rPr>
+          <w:rFonts w:ascii="Times New Roman" w:hAnsi="Times New Roman" w:cs="Times New Roman"/>
+          <w:sz w:val="28"/>
+          <w:szCs w:val="28"/>
+          <w:lang w:val="ru-RU"/>
+        </w:rPr>
+        <w:t>регуляризованного</w:t>
+      </w:r>
+      <w:proofErr w:type="spellEnd"/>
+      <w:r>
+        <w:rPr>
+          <w:rFonts w:ascii="Times New Roman" w:hAnsi="Times New Roman" w:cs="Times New Roman"/>
+          <w:sz w:val="28"/>
+          <w:szCs w:val="28"/>
+          <w:lang w:val="ru-RU"/>
+        </w:rPr>
+        <w:t xml:space="preserve"> решения</w:t>
       </w:r>
       <w:r>
         <w:rPr>
@@ -6366,14 +6675,25 @@
         </w:rPr>
         <w:t xml:space="preserve">из библиотеки </w:t>
       </w:r>
-      <w:r>
-        <w:rPr>
-          <w:rFonts w:ascii="Times New Roman" w:hAnsi="Times New Roman" w:cs="Times New Roman"/>
-          <w:sz w:val="28"/>
-          <w:szCs w:val="28"/>
-          <w:lang w:val="ru-RU"/>
-        </w:rPr>
-        <w:t xml:space="preserve">scikit-learn </w:t>
+      <w:proofErr w:type="spellStart"/>
+      <w:r>
+        <w:rPr>
+          <w:rFonts w:ascii="Times New Roman" w:hAnsi="Times New Roman" w:cs="Times New Roman"/>
+          <w:sz w:val="28"/>
+          <w:szCs w:val="28"/>
+          <w:lang w:val="ru-RU"/>
+        </w:rPr>
+        <w:t>scikit-learn</w:t>
+      </w:r>
+      <w:proofErr w:type="spellEnd"/>
+      <w:r>
+        <w:rPr>
+          <w:rFonts w:ascii="Times New Roman" w:hAnsi="Times New Roman" w:cs="Times New Roman"/>
+          <w:sz w:val="28"/>
+          <w:szCs w:val="28"/>
+          <w:lang w:val="ru-RU"/>
+        </w:rPr>
+        <w:t xml:space="preserve"> </w:t>
       </w:r>
       <w:r>
         <w:rPr>
@@ -6418,7 +6738,27 @@
           <w:szCs w:val="28"/>
           <w:lang w:val="ru-RU"/>
         </w:rPr>
-        <w:t xml:space="preserve">5. Диапазон прогноза регуляризованного </w:t>
+        <w:t xml:space="preserve">5. Диапазон прогноза </w:t>
+      </w:r>
+      <w:proofErr w:type="spellStart"/>
+      <w:r>
+        <w:rPr>
+          <w:rFonts w:ascii="Times New Roman" w:hAnsi="Times New Roman" w:cs="Times New Roman"/>
+          <w:sz w:val="28"/>
+          <w:szCs w:val="28"/>
+          <w:lang w:val="ru-RU"/>
+        </w:rPr>
+        <w:t>регуляризованного</w:t>
+      </w:r>
+      <w:proofErr w:type="spellEnd"/>
+      <w:r>
+        <w:rPr>
+          <w:rFonts w:ascii="Times New Roman" w:hAnsi="Times New Roman" w:cs="Times New Roman"/>
+          <w:sz w:val="28"/>
+          <w:szCs w:val="28"/>
+          <w:lang w:val="ru-RU"/>
+        </w:rPr>
+        <w:t xml:space="preserve"> </w:t>
       </w:r>
       <w:r>
         <w:rPr>
@@ -6746,7 +7086,27 @@
           <w:szCs w:val="28"/>
           <w:lang w:val="ru-RU"/>
         </w:rPr>
-        <w:t xml:space="preserve">Значение прогноза регуляризованного </w:t>
+        <w:t xml:space="preserve">Значение прогноза </w:t>
+      </w:r>
+      <w:proofErr w:type="spellStart"/>
+      <w:r>
+        <w:rPr>
+          <w:rFonts w:ascii="Times New Roman" w:hAnsi="Times New Roman" w:cs="Times New Roman"/>
+          <w:sz w:val="28"/>
+          <w:szCs w:val="28"/>
+          <w:lang w:val="ru-RU"/>
+        </w:rPr>
+        <w:t>регуляризованного</w:t>
+      </w:r>
+      <w:proofErr w:type="spellEnd"/>
+      <w:r>
+        <w:rPr>
+          <w:rFonts w:ascii="Times New Roman" w:hAnsi="Times New Roman" w:cs="Times New Roman"/>
+          <w:sz w:val="28"/>
+          <w:szCs w:val="28"/>
+          <w:lang w:val="ru-RU"/>
+        </w:rPr>
+        <w:t xml:space="preserve"> </w:t>
       </w:r>
       <w:r>
         <w:rPr>
@@ -6869,6 +7229,7 @@
         </w:rPr>
         <w:t xml:space="preserve">из библиотеки </w:t>
       </w:r>
+      <w:proofErr w:type="spellStart"/>
       <w:r>
         <w:rPr>
           <w:rFonts w:ascii="Times New Roman" w:hAnsi="Times New Roman" w:cs="Times New Roman"/>
@@ -6878,6 +7239,7 @@
         </w:rPr>
         <w:t>scikit-learn</w:t>
       </w:r>
+      <w:proofErr w:type="spellEnd"/>
       <w:r>
         <w:rPr>
           <w:rFonts w:ascii="Times New Roman" w:hAnsi="Times New Roman" w:cs="Times New Roman"/>
@@ -7211,14 +7573,25 @@
         </w:rPr>
         <w:t xml:space="preserve">из библиотеки </w:t>
       </w:r>
-      <w:r>
-        <w:rPr>
-          <w:rFonts w:ascii="Times New Roman" w:hAnsi="Times New Roman" w:cs="Times New Roman"/>
-          <w:sz w:val="28"/>
-          <w:szCs w:val="28"/>
-          <w:lang w:val="ru-RU"/>
-        </w:rPr>
-        <w:t xml:space="preserve">scikit-learn </w:t>
+      <w:proofErr w:type="spellStart"/>
+      <w:r>
+        <w:rPr>
+          <w:rFonts w:ascii="Times New Roman" w:hAnsi="Times New Roman" w:cs="Times New Roman"/>
+          <w:sz w:val="28"/>
+          <w:szCs w:val="28"/>
+          <w:lang w:val="ru-RU"/>
+        </w:rPr>
+        <w:t>scikit-learn</w:t>
+      </w:r>
+      <w:proofErr w:type="spellEnd"/>
+      <w:r>
+        <w:rPr>
+          <w:rFonts w:ascii="Times New Roman" w:hAnsi="Times New Roman" w:cs="Times New Roman"/>
+          <w:sz w:val="28"/>
+          <w:szCs w:val="28"/>
+          <w:lang w:val="ru-RU"/>
+        </w:rPr>
+        <w:t xml:space="preserve"> </w:t>
       </w:r>
       <w:r>
         <w:rPr>
@@ -7472,7 +7845,17 @@
           <w:szCs w:val="28"/>
           <w:lang w:val="ru-RU"/>
         </w:rPr>
-        <w:t xml:space="preserve"> мультиколлинеарны</w:t>
+        <w:t xml:space="preserve"> </w:t>
+      </w:r>
+      <w:proofErr w:type="spellStart"/>
+      <w:r>
+        <w:rPr>
+          <w:rFonts w:ascii="Times New Roman" w:hAnsi="Times New Roman" w:cs="Times New Roman"/>
+          <w:sz w:val="28"/>
+          <w:szCs w:val="28"/>
+          <w:lang w:val="ru-RU"/>
+        </w:rPr>
+        <w:t>мультиколлинеарны</w:t>
       </w:r>
       <w:r>
         <w:rPr>
@@ -7483,6 +7866,7 @@
         </w:rPr>
         <w:t>ми</w:t>
       </w:r>
+      <w:proofErr w:type="spellEnd"/>
       <w:r>
         <w:rPr>
           <w:rFonts w:ascii="Times New Roman" w:hAnsi="Times New Roman" w:cs="Times New Roman"/>
@@ -7566,7 +7950,27 @@
           <w:szCs w:val="28"/>
           <w:lang w:val="ru-RU"/>
         </w:rPr>
-        <w:t>Для моделей с мультиколлинеарными предикторами д</w:t>
+        <w:t xml:space="preserve">Для моделей с </w:t>
+      </w:r>
+      <w:proofErr w:type="spellStart"/>
+      <w:r>
+        <w:rPr>
+          <w:rFonts w:ascii="Times New Roman" w:hAnsi="Times New Roman" w:cs="Times New Roman"/>
+          <w:sz w:val="28"/>
+          <w:szCs w:val="28"/>
+          <w:lang w:val="ru-RU"/>
+        </w:rPr>
+        <w:t>мультиколлинеарными</w:t>
+      </w:r>
+      <w:proofErr w:type="spellEnd"/>
+      <w:r>
+        <w:rPr>
+          <w:rFonts w:ascii="Times New Roman" w:hAnsi="Times New Roman" w:cs="Times New Roman"/>
+          <w:sz w:val="28"/>
+          <w:szCs w:val="28"/>
+          <w:lang w:val="ru-RU"/>
+        </w:rPr>
+        <w:t xml:space="preserve"> предикторами д</w:t>
       </w:r>
       <w:r>
         <w:rPr>
@@ -7681,7 +8085,25 @@
           <w:sz w:val="28"/>
           <w:szCs w:val="28"/>
         </w:rPr>
-        <w:t xml:space="preserve">. Тихонов А. Н., Гончарский А. В., Степанов В.В., Ягола А. Г. Регуляризирующие алгоритмы и априорная информация. – М.: Наука, 1983. – 200 с. </w:t>
+        <w:t xml:space="preserve">. Тихонов А. Н., Гончарский А. В., Степанов В.В., </w:t>
+      </w:r>
+      <w:proofErr w:type="spellStart"/>
+      <w:r>
+        <w:rPr>
+          <w:rFonts w:ascii="Times New Roman" w:hAnsi="Times New Roman" w:cs="Times New Roman"/>
+          <w:sz w:val="28"/>
+          <w:szCs w:val="28"/>
+        </w:rPr>
+        <w:t>Ягола</w:t>
+      </w:r>
+      <w:proofErr w:type="spellEnd"/>
+      <w:r>
+        <w:rPr>
+          <w:rFonts w:ascii="Times New Roman" w:hAnsi="Times New Roman" w:cs="Times New Roman"/>
+          <w:sz w:val="28"/>
+          <w:szCs w:val="28"/>
+        </w:rPr>
+        <w:t xml:space="preserve"> А. Г. Регуляризирующие алгоритмы и априорная информация. – М.: Наука, 1983. – 200 с. </w:t>
       </w:r>
     </w:p>
     <w:sectPr>
@@ -9846,7 +10268,7 @@
 </file>
 
 <file path=customXml/itemProps1.xml><?xml version="1.0" encoding="utf-8"?>
-<ds:datastoreItem xmlns:ds="http://schemas.openxmlformats.org/officeDocument/2006/customXml" ds:itemID="{5CA4650B-48B8-4297-9D32-49AC6221A7ED}">
+<ds:datastoreItem xmlns:ds="http://schemas.openxmlformats.org/officeDocument/2006/customXml" ds:itemID="{C580975A-514D-49F7-8E75-F48E36D3D98F}">
   <ds:schemaRefs>
     <ds:schemaRef ds:uri="http://schemas.openxmlformats.org/officeDocument/2006/bibliography"/>
   </ds:schemaRefs>
